--- a/Teoria_progetto.docx
+++ b/Teoria_progetto.docx
@@ -710,42 +710,15 @@
         <w:t xml:space="preserve"> un modello probabilistico adoperato per rappresentare situazioni di conteggio del numero di occorrenze di certi eventi in una unità di tempo o più precisamente il numero di successi in un certo intervallo continuo di tempo nel nostro caso. Una distribuzione di Poisson può derivare, come nel nostro caso, da eventi temporali e cioè dalla ripetizione di un evento in un certo intervallo di tempo suddiviso in una serie di intervalli più piccoli</w:t>
       </w:r>
       <w:r>
-        <w:t xml:space="preserve">. </w:t>
-      </w:r>
-      <w:r>
-        <w:t>Si assuma che un intervallo sia diviso in un numero</w:t>
-      </w:r>
-      <w:r>
-        <w:t xml:space="preserve"> </w:t>
-      </w:r>
-      <w:r>
-        <w:t xml:space="preserve">molto grande di </w:t>
-      </w:r>
-      <w:proofErr w:type="spellStart"/>
-      <w:r>
-        <w:t>sotto</w:t>
-      </w:r>
-      <w:r>
-        <w:t>intervalli</w:t>
-      </w:r>
-      <w:proofErr w:type="spellEnd"/>
-      <w:r>
-        <w:t xml:space="preserve"> </w:t>
-      </w:r>
-      <w:r>
-        <w:t xml:space="preserve">e </w:t>
-      </w:r>
-      <w:r>
-        <w:t>che la</w:t>
-      </w:r>
-      <w:r>
-        <w:t xml:space="preserve"> </w:t>
-      </w:r>
-      <w:r>
-        <w:t>probabilità del verificarsi di un evento in ogni</w:t>
-      </w:r>
-      <w:r>
-        <w:t xml:space="preserve"> </w:t>
+        <w:t xml:space="preserve">. Si assuma che un intervallo sia diviso in un numero molto grande di </w:t>
+      </w:r>
+      <w:proofErr w:type="spellStart"/>
+      <w:r>
+        <w:t>sottointervalli</w:t>
+      </w:r>
+      <w:proofErr w:type="spellEnd"/>
+      <w:r>
+        <w:t xml:space="preserve"> e che la probabilità del verificarsi di un evento in ogni </w:t>
       </w:r>
       <w:proofErr w:type="spellStart"/>
       <w:r>
@@ -774,19 +747,7 @@
         <w:jc w:val="both"/>
       </w:pPr>
       <w:r>
-        <w:t>La probabilità del verificarsi di un evento è costante</w:t>
-      </w:r>
-      <w:r>
-        <w:t xml:space="preserve"> </w:t>
-      </w:r>
-      <w:r>
-        <w:t>per tutti</w:t>
-      </w:r>
-      <w:r>
-        <w:t xml:space="preserve"> </w:t>
-      </w:r>
-      <w:r>
-        <w:t xml:space="preserve">i </w:t>
+        <w:t xml:space="preserve">La probabilità del verificarsi di un evento è costante per tutti i </w:t>
       </w:r>
       <w:proofErr w:type="spellStart"/>
       <w:r>
@@ -807,13 +768,7 @@
         <w:jc w:val="both"/>
       </w:pPr>
       <w:r>
-        <w:t>L’evento non si può verificare più di una volta in</w:t>
-      </w:r>
-      <w:r>
-        <w:t xml:space="preserve"> </w:t>
-      </w:r>
-      <w:r>
-        <w:t xml:space="preserve">ciascuno dei </w:t>
+        <w:t xml:space="preserve">L’evento non si può verificare più di una volta in ciascuno dei </w:t>
       </w:r>
       <w:proofErr w:type="spellStart"/>
       <w:r>
@@ -834,13 +789,7 @@
         <w:jc w:val="both"/>
       </w:pPr>
       <w:r>
-        <w:t>Eventi che si verificano in intervalli disgiunti sono</w:t>
-      </w:r>
-      <w:r>
-        <w:t xml:space="preserve"> </w:t>
-      </w:r>
-      <w:r>
-        <w:t>indipendenti.</w:t>
+        <w:t>Eventi che si verificano in intervalli disgiunti sono indipendenti.</w:t>
       </w:r>
     </w:p>
     <w:p>
@@ -990,19 +939,7 @@
           <w:rPr>
             <w:rFonts w:ascii="Cambria Math" w:eastAsiaTheme="minorEastAsia" w:hAnsi="Cambria Math"/>
           </w:rPr>
-          <m:t>X ~ P(</m:t>
-        </m:r>
-        <m:r>
-          <w:rPr>
-            <w:rFonts w:ascii="Cambria Math" w:eastAsiaTheme="minorEastAsia" w:hAnsi="Cambria Math"/>
-          </w:rPr>
-          <m:t>λ</m:t>
-        </m:r>
-        <m:r>
-          <w:rPr>
-            <w:rFonts w:ascii="Cambria Math" w:eastAsiaTheme="minorEastAsia" w:hAnsi="Cambria Math"/>
-          </w:rPr>
-          <m:t>)</m:t>
+          <m:t>X ~ P(λ)</m:t>
         </m:r>
       </m:oMath>
     </w:p>
@@ -1253,49 +1190,7 @@
       </w:r>
       <w:proofErr w:type="spellEnd"/>
       <w:r>
-        <w:t xml:space="preserve"> </w:t>
-      </w:r>
-      <w:r>
-        <w:t>è</w:t>
-      </w:r>
-      <w:r>
-        <w:t xml:space="preserve"> </w:t>
-      </w:r>
-      <w:r>
-        <w:t>la distribuzione di probabilità di una variabile aleatoria X il</w:t>
-      </w:r>
-      <w:r>
-        <w:t xml:space="preserve"> </w:t>
-      </w:r>
-      <w:r>
-        <w:t>cui logaritmo log</w:t>
-      </w:r>
-      <w:r>
-        <w:t>(</w:t>
-      </w:r>
-      <w:r>
-        <w:t>X</w:t>
-      </w:r>
-      <w:r>
-        <w:t>)</w:t>
-      </w:r>
-      <w:r>
-        <w:t xml:space="preserve"> segue una distribuzione normale. La</w:t>
-      </w:r>
-      <w:r>
-        <w:t xml:space="preserve"> </w:t>
-      </w:r>
-      <w:r>
-        <w:t>funzione di densità di probabilità della</w:t>
-      </w:r>
-      <w:r>
-        <w:t xml:space="preserve"> </w:t>
-      </w:r>
-      <w:r>
-        <w:t>distribuzione log-normale è</w:t>
-      </w:r>
-      <w:r>
-        <w:t xml:space="preserve">: </w:t>
+        <w:t xml:space="preserve"> è la distribuzione di probabilità di una variabile aleatoria X il cui logaritmo log(X) segue una distribuzione normale. La funzione di densità di probabilità della distribuzione log-normale è: </w:t>
       </w:r>
     </w:p>
     <w:p>
@@ -2082,379 +1977,271 @@
         <w:jc w:val="both"/>
       </w:pPr>
       <w:r>
-        <w:t>Inizialmente, la simulazione di Monte Carlo sceglie casualmente un numero</w:t>
-      </w:r>
-      <w:r>
-        <w:t xml:space="preserve"> giornaliero</w:t>
-      </w:r>
-      <w:r>
-        <w:t xml:space="preserve"> di</w:t>
-      </w:r>
+        <w:t xml:space="preserve">Inizialmente, la simulazione di Monte Carlo sceglie casualmente un numero giornaliero di eventi dalla distribuzione di </w:t>
+      </w:r>
+      <w:proofErr w:type="spellStart"/>
+      <w:r>
+        <w:t>frequency</w:t>
+      </w:r>
+      <w:proofErr w:type="spellEnd"/>
+      <w:r>
+        <w:t xml:space="preserve">. La scelta più probabile sarà sempre uguale alla media. Questo numero scelto casualmente è la frequenza per quell’iterazione. La frequenza viene quindi utilizzata come numero di estrazioni che la simulazione di Monte Carlo selezionerà dalla distribuzione di </w:t>
+      </w:r>
+      <w:proofErr w:type="spellStart"/>
+      <w:r>
+        <w:t>severity</w:t>
+      </w:r>
+      <w:proofErr w:type="spellEnd"/>
+      <w:r>
+        <w:t xml:space="preserve">. Ognuna di queste estrazioni dalla distribuzione di </w:t>
+      </w:r>
+      <w:proofErr w:type="spellStart"/>
+      <w:r>
+        <w:t>severity</w:t>
+      </w:r>
+      <w:proofErr w:type="spellEnd"/>
+      <w:r>
+        <w:t xml:space="preserve"> rappresenta un evento di perdita. Tutti questi importi di perdita vengono sommati per creare la quantità annuale di perdita complessiva. Questo processo viene ripetuto fino a quando viene eseguito il numero desiderato di iterazioni. Gli importi delle perdite complessivi di ogni iterazione sono ordinati dal più piccolo al più grande, e la media di tutti i risultati è la perdita attesa della distribuzione di perdita aggregata. Individuare il 99.9° percentile significa prendere le 10 perdite più grandi di un campione di 10'000 perdite. </w:t>
+      </w:r>
+    </w:p>
+    <w:p>
+      <w:pPr>
+        <w:jc w:val="both"/>
+      </w:pPr>
+      <w:r>
+        <w:t xml:space="preserve">L'importo del Value </w:t>
+      </w:r>
+      <w:proofErr w:type="spellStart"/>
+      <w:r>
+        <w:t>at</w:t>
+      </w:r>
+      <w:proofErr w:type="spellEnd"/>
+      <w:r>
+        <w:t xml:space="preserve"> Risk </w:t>
+      </w:r>
+      <w:r>
+        <w:t xml:space="preserve">per la determinata tipologia di evento e all’interno della </w:t>
+      </w:r>
+      <w:proofErr w:type="spellStart"/>
+      <w:r>
+        <w:t>prespecificata</w:t>
+      </w:r>
+      <w:proofErr w:type="spellEnd"/>
+      <w:r>
+        <w:t xml:space="preserve"> linea di business </w:t>
+      </w:r>
+      <w:r>
+        <w:t xml:space="preserve">è dato dal 99.9° percentile della distribuzione di perdita aggregata. </w:t>
+      </w:r>
+      <w:r>
+        <w:t xml:space="preserve">L’approccio del </w:t>
+      </w:r>
+      <w:proofErr w:type="spellStart"/>
+      <w:r>
+        <w:t>VaR</w:t>
+      </w:r>
+      <w:proofErr w:type="spellEnd"/>
+      <w:r>
+        <w:t xml:space="preserve"> (Value </w:t>
+      </w:r>
+      <w:proofErr w:type="spellStart"/>
+      <w:r>
+        <w:t>at</w:t>
+      </w:r>
+      <w:proofErr w:type="spellEnd"/>
+      <w:r>
+        <w:t xml:space="preserve"> Risk) rappresenta una metodologia di quantificazione dell’esposizione di un intermediario finanziario alle diverse tipologie di rischio e di determinazione dell’ammontare di capitale proprio necessario ad assorbire perdite potenziali conseguenti a tali rischi. Il </w:t>
+      </w:r>
+      <w:proofErr w:type="spellStart"/>
+      <w:r>
+        <w:t>VaR</w:t>
+      </w:r>
+      <w:proofErr w:type="spellEnd"/>
+      <w:r>
+        <w:t xml:space="preserve"> esprime la massima perdita che può essere conseguita in un determinato periodo di tempo nel (1 - α) % degli eventi, dove il coefficiente α rappresenta il livello di tolleranza.</w:t>
+      </w:r>
+    </w:p>
+    <w:p>
+      <w:pPr>
+        <w:jc w:val="both"/>
+      </w:pPr>
+    </w:p>
+    <w:p>
+      <w:pPr>
+        <w:jc w:val="both"/>
+        <w:rPr>
+          <w:b/>
+        </w:rPr>
+      </w:pPr>
+      <w:r>
+        <w:rPr>
+          <w:b/>
+        </w:rPr>
+        <w:t>AGGREGAZIONE DELLE CLASSI DI RISCHIO</w:t>
+      </w:r>
+    </w:p>
+    <w:p>
+      <w:pPr>
+        <w:pStyle w:val="Nessunaspaziatura"/>
+        <w:jc w:val="both"/>
+      </w:pPr>
+      <w:r>
+        <w:t xml:space="preserve">Ora disponiamo delle distribuzioni (empiriche) delle perdite aggregate giornaliere per ogni classe di rischio ed unità di business. Il calcolo del requisito patrimoniale complessivo a fronte del rischio operativo può essere effettuato semplicemente sommando i requisiti di capitale determinati per ciascuna Business Line e tipologia di evento. In questo modo si assume una correlazione lineare perfetta tra ogni coppia di </w:t>
+      </w:r>
+      <w:proofErr w:type="spellStart"/>
+      <w:r>
+        <w:t>Event</w:t>
+      </w:r>
+      <w:proofErr w:type="spellEnd"/>
       <w:r>
         <w:t xml:space="preserve"> </w:t>
       </w:r>
-      <w:r>
-        <w:t xml:space="preserve">eventi dalla distribuzione di </w:t>
-      </w:r>
-      <w:proofErr w:type="spellStart"/>
-      <w:r>
-        <w:t>frequency</w:t>
-      </w:r>
-      <w:proofErr w:type="spellEnd"/>
-      <w:r>
-        <w:t>. La scelta più probabile sarà sempre uguale alla</w:t>
+      <w:proofErr w:type="spellStart"/>
+      <w:r>
+        <w:t>Type</w:t>
+      </w:r>
+      <w:proofErr w:type="spellEnd"/>
+      <w:r>
+        <w:t>, oppure si può tener conto delle dipendenze tra i vari rischi operativi.</w:t>
+      </w:r>
+    </w:p>
+    <w:p>
+      <w:pPr>
+        <w:pStyle w:val="Nessunaspaziatura"/>
+        <w:jc w:val="both"/>
+      </w:pPr>
+    </w:p>
+    <w:p>
+      <w:pPr>
+        <w:jc w:val="both"/>
+      </w:pPr>
+      <w:r>
+        <w:t>L’alternativa, prevista anche dall’ Accordo di Basilea, acconsente l’utilizzo di altre tecniche di aggregazione, assumendo strutture di correlazione diverse. Viene riconosciuta la possibilità alle banche, di considerare eventuali correlazioni esistenti tra le perdite di natura operativa delle diverse Business Line e quelle derivanti dalle varie tipologie di evento, a condizione che possano dimostrare all’autorità di vigilanza, con un elevato grado di certezza, che le metodologie usate per stimare la correlazione siano robuste, integre e capaci di riflettere l’incertezza che tipicamente caratterizza tali stime nei periodi di stress.</w:t>
+      </w:r>
+    </w:p>
+    <w:p>
+      <w:pPr>
+        <w:jc w:val="both"/>
+      </w:pPr>
+    </w:p>
+    <w:p>
+      <w:pPr>
+        <w:jc w:val="both"/>
+        <w:rPr>
+          <w:b/>
+        </w:rPr>
+      </w:pPr>
+      <w:r>
+        <w:rPr>
+          <w:b/>
+        </w:rPr>
+        <w:t>ECONOMIC CAPITAL AND 2ND PILLAR BASEL AGREEMENT 2</w:t>
+      </w:r>
+    </w:p>
+    <w:p>
+      <w:pPr>
+        <w:jc w:val="both"/>
+      </w:pPr>
+      <w:r>
+        <w:t>http://en.finance.sia-partners.com/economic-capital-light-basel-ii-2nd-pillar-requirements</w:t>
+      </w:r>
+    </w:p>
+    <w:p>
+      <w:pPr>
+        <w:jc w:val="both"/>
+      </w:pPr>
+      <w:r>
+        <w:t>Una volta stimata la distribuzione di perdita a livello aggregato</w:t>
+      </w:r>
+      <w:r>
+        <w:t xml:space="preserve"> (calcolata considerando tutte le tipologie di rischio a cui la banca è sottoposta per tutte le diverse linee di business)</w:t>
+      </w:r>
+      <w:r>
+        <w:t xml:space="preserve"> è possibile procedere con il calcolo del Capitale Economico e cioè l’ammontare di capitale</w:t>
+      </w:r>
+      <w:r>
+        <w:t xml:space="preserve"> necessario</w:t>
       </w:r>
       <w:r>
         <w:t xml:space="preserve"> </w:t>
       </w:r>
       <w:r>
-        <w:t>media. Questo numero scelto casualmente è la frequenza per quell’iterazione. La</w:t>
-      </w:r>
-      <w:r>
-        <w:t xml:space="preserve"> </w:t>
-      </w:r>
-      <w:r>
-        <w:t>frequenza viene quindi utilizzata come numero di estrazioni che la simulazione di</w:t>
-      </w:r>
-      <w:r>
-        <w:t xml:space="preserve"> </w:t>
-      </w:r>
-      <w:r>
-        <w:t xml:space="preserve">Monte Carlo selezionerà dalla distribuzione di </w:t>
-      </w:r>
-      <w:proofErr w:type="spellStart"/>
-      <w:r>
-        <w:t>severity</w:t>
-      </w:r>
-      <w:proofErr w:type="spellEnd"/>
-      <w:r>
-        <w:t>. Ognuna di queste estrazioni</w:t>
-      </w:r>
-      <w:r>
-        <w:t xml:space="preserve"> </w:t>
-      </w:r>
-      <w:r>
-        <w:t xml:space="preserve">dalla distribuzione di </w:t>
-      </w:r>
-      <w:proofErr w:type="spellStart"/>
-      <w:r>
-        <w:t>severity</w:t>
-      </w:r>
-      <w:proofErr w:type="spellEnd"/>
-      <w:r>
-        <w:t xml:space="preserve"> rappresenta un evento di perdita. Tutti questi importi di</w:t>
-      </w:r>
-      <w:r>
-        <w:t xml:space="preserve"> </w:t>
-      </w:r>
-      <w:r>
-        <w:t>perdita vengono sommati per creare la quantità annuale di perdita complessiva.</w:t>
-      </w:r>
-      <w:r>
-        <w:t xml:space="preserve"> </w:t>
-      </w:r>
-      <w:r>
-        <w:t>Questo processo viene ripetuto fino a quando viene eseguito il numero desiderato di</w:t>
-      </w:r>
-      <w:r>
-        <w:t xml:space="preserve"> </w:t>
-      </w:r>
-      <w:r>
-        <w:t>iterazioni. Gli importi delle perdite complessivi di ogni iterazione sono ordinati dal più</w:t>
-      </w:r>
-      <w:r>
-        <w:t xml:space="preserve"> </w:t>
-      </w:r>
-      <w:r>
-        <w:t>piccolo al più grande, e la media di tutti i risultati è la perdita attesa della distribuzione</w:t>
-      </w:r>
-      <w:r>
-        <w:t xml:space="preserve"> </w:t>
-      </w:r>
-      <w:r>
-        <w:t xml:space="preserve">di perdita aggregata. </w:t>
-      </w:r>
-      <w:r>
-        <w:t xml:space="preserve">Individuare il 99.9° percentile significa prendere le 10 perdite più grandi di un campione di 10'000 perdite. </w:t>
-      </w:r>
-    </w:p>
-    <w:p>
-      <w:pPr>
-        <w:jc w:val="both"/>
-      </w:pPr>
-      <w:r>
-        <w:t>L'importo</w:t>
-      </w:r>
-      <w:r>
-        <w:t xml:space="preserve"> </w:t>
-      </w:r>
-      <w:r>
-        <w:t>del</w:t>
-      </w:r>
-      <w:r>
-        <w:t xml:space="preserve"> Value </w:t>
-      </w:r>
-      <w:proofErr w:type="spellStart"/>
-      <w:r>
-        <w:t>at</w:t>
-      </w:r>
-      <w:proofErr w:type="spellEnd"/>
-      <w:r>
-        <w:t xml:space="preserve"> Risk </w:t>
-      </w:r>
-      <w:r>
-        <w:t xml:space="preserve">per la determinata tipologia di evento e all’interno della </w:t>
-      </w:r>
-      <w:proofErr w:type="spellStart"/>
-      <w:r>
-        <w:t>prespecificata</w:t>
-      </w:r>
-      <w:proofErr w:type="spellEnd"/>
-      <w:r>
-        <w:t xml:space="preserve"> linea di business </w:t>
-      </w:r>
-      <w:r>
-        <w:t>è dat</w:t>
-      </w:r>
-      <w:r>
-        <w:t>o</w:t>
-      </w:r>
-      <w:r>
-        <w:t xml:space="preserve"> dal</w:t>
-      </w:r>
-      <w:r>
-        <w:t xml:space="preserve"> </w:t>
-      </w:r>
-      <w:r>
-        <w:t xml:space="preserve">99.9° percentile della distribuzione di perdita aggregata. </w:t>
-      </w:r>
-      <w:r>
-        <w:t xml:space="preserve">L’approccio del </w:t>
-      </w:r>
-      <w:proofErr w:type="spellStart"/>
-      <w:r>
-        <w:t>VaR</w:t>
-      </w:r>
-      <w:proofErr w:type="spellEnd"/>
-      <w:r>
-        <w:t xml:space="preserve"> (Value </w:t>
-      </w:r>
-      <w:proofErr w:type="spellStart"/>
-      <w:r>
-        <w:t>at</w:t>
-      </w:r>
-      <w:proofErr w:type="spellEnd"/>
-      <w:r>
-        <w:t xml:space="preserve"> Risk) rappresenta una metodologia di quantificazione</w:t>
-      </w:r>
-      <w:r>
-        <w:t xml:space="preserve"> </w:t>
-      </w:r>
-      <w:r>
-        <w:t>dell’esposizione di un intermediario finanziario alle diverse tipologie di rischio e di</w:t>
-      </w:r>
-      <w:r>
-        <w:t xml:space="preserve"> </w:t>
-      </w:r>
-      <w:r>
-        <w:t>determinazione dell’ammontare di capitale proprio necessario ad assorbire perdite</w:t>
-      </w:r>
-      <w:r>
-        <w:t xml:space="preserve"> </w:t>
-      </w:r>
-      <w:r>
-        <w:t xml:space="preserve">potenziali conseguenti a tali rischi. Il </w:t>
-      </w:r>
-      <w:proofErr w:type="spellStart"/>
-      <w:r>
-        <w:t>VaR</w:t>
-      </w:r>
-      <w:proofErr w:type="spellEnd"/>
-      <w:r>
-        <w:t xml:space="preserve"> esprime la massima perdita che può essere</w:t>
-      </w:r>
-      <w:r>
-        <w:t xml:space="preserve"> </w:t>
-      </w:r>
-      <w:r>
-        <w:t>conseguita in un determinato periodo di tempo nel (1 - α) % degli eventi, dove il</w:t>
-      </w:r>
-      <w:r>
-        <w:t xml:space="preserve"> </w:t>
-      </w:r>
-      <w:r>
-        <w:t>coefficiente α rappresenta il livello di tolleranza.</w:t>
-      </w:r>
-    </w:p>
-    <w:p>
-      <w:pPr>
-        <w:jc w:val="both"/>
-      </w:pPr>
-    </w:p>
-    <w:p>
-      <w:pPr>
-        <w:jc w:val="both"/>
-        <w:rPr>
-          <w:b/>
-        </w:rPr>
-      </w:pPr>
-      <w:r>
-        <w:rPr>
-          <w:b/>
-        </w:rPr>
-        <w:t>AGGREGAZIONE DELLE CLASSI DI RISCHIO</w:t>
-      </w:r>
-    </w:p>
-    <w:p>
-      <w:pPr>
-        <w:pStyle w:val="Nessunaspaziatura"/>
-        <w:jc w:val="both"/>
-      </w:pPr>
-      <w:r>
-        <w:t>Ora disponiamo delle</w:t>
-      </w:r>
-      <w:r>
-        <w:t xml:space="preserve"> distribuzioni (empiriche) delle perdite</w:t>
-      </w:r>
-      <w:r>
-        <w:t xml:space="preserve"> </w:t>
-      </w:r>
-      <w:r>
-        <w:t xml:space="preserve">aggregate </w:t>
-      </w:r>
-      <w:r>
-        <w:t>giornalier</w:t>
-      </w:r>
-      <w:r>
-        <w:t xml:space="preserve">e </w:t>
-      </w:r>
-      <w:r>
-        <w:t>per</w:t>
-      </w:r>
-      <w:r>
-        <w:t xml:space="preserve"> ogni classe di rischio</w:t>
-      </w:r>
-      <w:r>
-        <w:t xml:space="preserve"> ed unità di business.</w:t>
-      </w:r>
-      <w:r>
-        <w:t xml:space="preserve"> Il calcolo del requisito patrimoniale</w:t>
-      </w:r>
-      <w:r>
-        <w:t xml:space="preserve"> </w:t>
-      </w:r>
-      <w:r>
-        <w:t>complessivo a fronte del rischio operativo può essere effettuato semplicemente</w:t>
-      </w:r>
-      <w:r>
-        <w:t xml:space="preserve"> </w:t>
-      </w:r>
-      <w:r>
-        <w:t>sommando i requisiti di capitale determinati per ciascuna Business Line e tipologia di</w:t>
-      </w:r>
-      <w:r>
-        <w:t xml:space="preserve"> </w:t>
-      </w:r>
-      <w:r>
-        <w:t>evento</w:t>
-      </w:r>
-      <w:r>
-        <w:t>.</w:t>
-      </w:r>
-      <w:r>
-        <w:t xml:space="preserve"> </w:t>
-      </w:r>
-      <w:r>
-        <w:t>I</w:t>
-      </w:r>
-      <w:r>
-        <w:t>n questo modo si assume una correlazione lineare perfetta tra ogni coppia di</w:t>
-      </w:r>
-      <w:r>
-        <w:t xml:space="preserve"> </w:t>
-      </w:r>
-      <w:proofErr w:type="spellStart"/>
-      <w:r>
-        <w:t>Event</w:t>
-      </w:r>
-      <w:proofErr w:type="spellEnd"/>
-      <w:r>
-        <w:t xml:space="preserve"> </w:t>
-      </w:r>
-      <w:proofErr w:type="spellStart"/>
-      <w:r>
-        <w:t>Type</w:t>
-      </w:r>
-      <w:proofErr w:type="spellEnd"/>
-      <w:r>
-        <w:t>, oppure si può tener conto delle dipendenze tra i vari rischi operativi.</w:t>
-      </w:r>
-    </w:p>
-    <w:p>
-      <w:pPr>
-        <w:pStyle w:val="Nessunaspaziatura"/>
-        <w:jc w:val="both"/>
-      </w:pPr>
-    </w:p>
-    <w:p>
-      <w:pPr>
-        <w:jc w:val="both"/>
-      </w:pPr>
-      <w:r>
-        <w:t>L’alternativa, prevista anche dal</w:t>
-      </w:r>
-      <w:r>
-        <w:t>l’</w:t>
-      </w:r>
-      <w:r>
-        <w:t xml:space="preserve"> Accordo di Basilea, acconsente l’utilizzo di</w:t>
-      </w:r>
-      <w:r>
-        <w:t xml:space="preserve"> </w:t>
-      </w:r>
-      <w:r>
-        <w:t>altre tecniche di aggregazione, assumendo strutture di correlazione diverse. Viene</w:t>
-      </w:r>
-      <w:r>
-        <w:t xml:space="preserve"> </w:t>
-      </w:r>
-      <w:r>
-        <w:t>riconosciuta la possibilità alle banche, di considerare eventuali correlazioni esistenti tra</w:t>
-      </w:r>
-      <w:r>
-        <w:t xml:space="preserve"> </w:t>
-      </w:r>
-      <w:r>
-        <w:t>le perdite di natura operativa delle diverse Business Line e quelle derivanti dalle varie</w:t>
-      </w:r>
-      <w:r>
-        <w:t xml:space="preserve"> </w:t>
-      </w:r>
-      <w:r>
-        <w:t>tipologie di evento, a condizione che possano dimostrare all’autorità di vigilanza, con</w:t>
-      </w:r>
-      <w:r>
-        <w:t xml:space="preserve"> </w:t>
-      </w:r>
-      <w:r>
-        <w:t>un elevato grado di certezza, che le metodologie usate per stimare la correlazione siano</w:t>
-      </w:r>
-      <w:r>
-        <w:t xml:space="preserve"> </w:t>
-      </w:r>
-      <w:r>
-        <w:t>robuste, integre e capaci di riflettere l’incertezza che tipicamente caratterizza tali stime</w:t>
-      </w:r>
-      <w:r>
-        <w:t xml:space="preserve"> </w:t>
-      </w:r>
-      <w:r>
-        <w:t>nei pe</w:t>
+        <w:t>a</w:t>
+      </w:r>
+      <w:r>
+        <w:t xml:space="preserve"> coprire una perdita potenziale entro un determinato livello di confidenza entro un determinato orizzonte di tempo. Il Capitale economico permette </w:t>
+      </w:r>
+      <w:r>
+        <w:lastRenderedPageBreak/>
+        <w:t>di allocare alle diverse linee di business della banca la giusta quantità di capitale per valutarne poi la reddittività.</w:t>
+      </w:r>
+      <w:r>
+        <w:t xml:space="preserve"> Da notare che il capitale economico è pari alla perdita inattesa e cioè alla differenza tra la perdita corrispondente ad un determinato livello di confidenza scelto dalla banca e alla perdita attesa.</w:t>
       </w:r>
       <w:bookmarkStart w:id="0" w:name="_GoBack"/>
       <w:bookmarkEnd w:id="0"/>
-      <w:r>
-        <w:t>riodi di stress.</w:t>
+    </w:p>
+    <w:p>
+      <w:pPr>
+        <w:jc w:val="both"/>
+      </w:pPr>
+    </w:p>
+    <w:p>
+      <w:pPr>
+        <w:jc w:val="both"/>
+      </w:pPr>
+      <w:r>
+        <w:rPr>
+          <w:noProof/>
+        </w:rPr>
+        <w:drawing>
+          <wp:inline distT="0" distB="0" distL="0" distR="0" wp14:anchorId="3C96C07B" wp14:editId="5DE5C476">
+            <wp:extent cx="6120130" cy="2809679"/>
+            <wp:effectExtent l="0" t="0" r="0" b="0"/>
+            <wp:docPr id="3" name="Immagine 3" descr="http://en.finance.sia-partners.com/wpfiles/2010/03/Figure-1-Economic-capital-representation.png"/>
+            <wp:cNvGraphicFramePr>
+              <a:graphicFrameLocks xmlns:a="http://schemas.openxmlformats.org/drawingml/2006/main" noChangeAspect="1"/>
+            </wp:cNvGraphicFramePr>
+            <a:graphic xmlns:a="http://schemas.openxmlformats.org/drawingml/2006/main">
+              <a:graphicData uri="http://schemas.openxmlformats.org/drawingml/2006/picture">
+                <pic:pic xmlns:pic="http://schemas.openxmlformats.org/drawingml/2006/picture">
+                  <pic:nvPicPr>
+                    <pic:cNvPr id="0" name="Picture 3" descr="http://en.finance.sia-partners.com/wpfiles/2010/03/Figure-1-Economic-capital-representation.png"/>
+                    <pic:cNvPicPr>
+                      <a:picLocks noChangeAspect="1" noChangeArrowheads="1"/>
+                    </pic:cNvPicPr>
+                  </pic:nvPicPr>
+                  <pic:blipFill>
+                    <a:blip r:embed="rId8">
+                      <a:extLst>
+                        <a:ext uri="{28A0092B-C50C-407E-A947-70E740481C1C}">
+                          <a14:useLocalDpi xmlns:a14="http://schemas.microsoft.com/office/drawing/2010/main" val="0"/>
+                        </a:ext>
+                      </a:extLst>
+                    </a:blip>
+                    <a:srcRect/>
+                    <a:stretch>
+                      <a:fillRect/>
+                    </a:stretch>
+                  </pic:blipFill>
+                  <pic:spPr bwMode="auto">
+                    <a:xfrm>
+                      <a:off x="0" y="0"/>
+                      <a:ext cx="6120130" cy="2809679"/>
+                    </a:xfrm>
+                    <a:prstGeom prst="rect">
+                      <a:avLst/>
+                    </a:prstGeom>
+                    <a:noFill/>
+                    <a:ln>
+                      <a:noFill/>
+                    </a:ln>
+                  </pic:spPr>
+                </pic:pic>
+              </a:graphicData>
+            </a:graphic>
+          </wp:inline>
+        </w:drawing>
       </w:r>
     </w:p>
     <w:sectPr>

--- a/Teoria_progetto.docx
+++ b/Teoria_progetto.docx
@@ -36,7 +36,13 @@
         <w:jc w:val="both"/>
       </w:pPr>
       <w:r>
-        <w:t xml:space="preserve">Il Comitato di Basilea definisce il rischio operativo come rischio di perdite conseguite a inadeguati processi interni, errori umani, carenze nei sistemi operativi o a causa di eventi esterni. </w:t>
+        <w:t xml:space="preserve">Il Comitato di Basilea definisce il rischio operativo come rischio di perdite </w:t>
+      </w:r>
+      <w:r>
+        <w:t>dovute a</w:t>
+      </w:r>
+      <w:r>
+        <w:t xml:space="preserve"> inadeguati processi interni, errori umani, carenze nei sistemi operativi o a causa di eventi esterni. </w:t>
       </w:r>
       <w:proofErr w:type="spellStart"/>
       <w:r>
@@ -293,7 +299,13 @@
       </w:r>
       <w:proofErr w:type="spellEnd"/>
       <w:r>
-        <w:t xml:space="preserve"> di proprietà, macchine e immobili). La normativa di vigilanza Basilea 2 si occupa delle perdite estreme. Il requisito di capitale è la misura del rischio operativo che deve trovare copertura nel capitale di vigilanza debba banca. Non parliamo qui di perdite attese, le quali trovano già copertura mediante le rettifiche sull’utile di esercizio, esempi: accantonamenti a fondo svalutazione crediti o al fondo rischi su crediti.</w:t>
+        <w:t xml:space="preserve"> di proprietà, macchine e immobili). La normativa di vigilanza Basilea 2 si occupa delle perdite estreme. Il requisito di capitale è la misura del rischio operativo che deve trovare copertura nel capitale di vigilanza de</w:t>
+      </w:r>
+      <w:r>
+        <w:t>ll</w:t>
+      </w:r>
+      <w:r>
+        <w:t>a banca. Non parliamo qui di perdite attese, le quali trovano già copertura mediante le rettifiche sull’utile di esercizio, esempi: accantonamenti a fondo svalutazione crediti o al fondo rischi su crediti.</w:t>
       </w:r>
     </w:p>
     <w:p>
@@ -320,15 +332,19 @@
         <w:t>Qualitativo:</w:t>
       </w:r>
       <w:r>
-        <w:t xml:space="preserve"> si riferisce a sistemi di controllo tesi </w:t>
-      </w:r>
-      <w:proofErr w:type="gramStart"/>
-      <w:r>
-        <w:t>ad</w:t>
-      </w:r>
-      <w:proofErr w:type="gramEnd"/>
-      <w:r>
-        <w:t xml:space="preserve"> identificare i principali eventi di rischio operativo a cui è esposta l’attività creditizia nei diversi processi e </w:t>
+        <w:t xml:space="preserve"> si riferisce a sistemi di controllo </w:t>
+      </w:r>
+      <w:r>
+        <w:t>che</w:t>
+      </w:r>
+      <w:r>
+        <w:t xml:space="preserve"> identific</w:t>
+      </w:r>
+      <w:r>
+        <w:t>ano</w:t>
+      </w:r>
+      <w:r>
+        <w:t xml:space="preserve"> i principali eventi di rischio operativo a cui è esposta l’attività creditizia nei diversi processi e </w:t>
       </w:r>
       <w:proofErr w:type="spellStart"/>
       <w:r>
@@ -336,7 +352,13 @@
       </w:r>
       <w:proofErr w:type="spellEnd"/>
       <w:r>
-        <w:t xml:space="preserve"> e a prevedere una serie di presidi logici, fisici o incorporati nelle procedure che minimizzano la portata di tali eventi in termini di frequenza e gravità del danno economico che potrebbero provocare in caso di concreta manifestazione;</w:t>
+        <w:t xml:space="preserve"> e </w:t>
+      </w:r>
+      <w:r>
+        <w:t>prevedono</w:t>
+      </w:r>
+      <w:r>
+        <w:t xml:space="preserve"> una serie di presidi logici, fisici o incorporati nelle procedure che minimizzano la portata di tali eventi in termini di frequenza e gravità del danno economico che potrebbero provocare in caso di concreta manifestazione;</w:t>
       </w:r>
     </w:p>
     <w:p>
@@ -636,23 +658,138 @@
     </w:p>
     <w:p>
       <w:pPr>
-        <w:jc w:val="both"/>
-      </w:pPr>
-      <w:proofErr w:type="gramStart"/>
-      <w:r>
-        <w:t>L è</w:t>
-      </w:r>
-      <w:proofErr w:type="gramEnd"/>
-      <w:r>
-        <w:t xml:space="preserve"> considerata la perdita per il settore j-esimo della banca, K è il numero di eventi di perdita operativa e </w:t>
-      </w:r>
+        <w:pStyle w:val="Paragrafoelenco"/>
+        <w:numPr>
+          <w:ilvl w:val="0"/>
+          <w:numId w:val="7"/>
+        </w:numPr>
+        <w:jc w:val="both"/>
+      </w:pPr>
+      <w:r>
+        <w:t>L</w:t>
+      </w:r>
+      <w:r>
+        <w:t xml:space="preserve"> </w:t>
+      </w:r>
+      <w:r>
+        <w:sym w:font="Wingdings" w:char="F0E0"/>
+      </w:r>
+      <w:r>
+        <w:t xml:space="preserve"> perdita per </w:t>
+      </w:r>
+      <w:r>
+        <w:t>l’intero</w:t>
+      </w:r>
+      <w:r>
+        <w:t xml:space="preserve"> settore j-esimo della banca</w:t>
+      </w:r>
+      <w:r>
+        <w:t xml:space="preserve"> </w:t>
+      </w:r>
+      <w:r>
+        <w:t>su un orizzonte temporale giornaliero</w:t>
+      </w:r>
+    </w:p>
+    <w:p>
+      <w:pPr>
+        <w:pStyle w:val="Paragrafoelenco"/>
+        <w:numPr>
+          <w:ilvl w:val="0"/>
+          <w:numId w:val="7"/>
+        </w:numPr>
+        <w:jc w:val="both"/>
+      </w:pPr>
+      <w:r>
+        <w:t>K</w:t>
+      </w:r>
+      <w:r>
+        <w:t xml:space="preserve"> </w:t>
+      </w:r>
+      <w:r>
+        <w:sym w:font="Wingdings" w:char="F0E0"/>
+      </w:r>
+      <w:r>
+        <w:t xml:space="preserve"> </w:t>
+      </w:r>
+      <w:r>
+        <w:t xml:space="preserve">FREQUENCY, </w:t>
+      </w:r>
+      <w:r>
+        <w:t>è il numero di eventi di perdita operativa</w:t>
+      </w:r>
+      <w:r>
+        <w:t xml:space="preserve"> su un orizzonte temporale giornaliero</w:t>
+      </w:r>
+    </w:p>
+    <w:p>
+      <w:pPr>
+        <w:pStyle w:val="Paragrafoelenco"/>
+        <w:numPr>
+          <w:ilvl w:val="0"/>
+          <w:numId w:val="7"/>
+        </w:numPr>
+        <w:jc w:val="both"/>
+      </w:pPr>
       <w:proofErr w:type="spellStart"/>
       <w:r>
         <w:t>Xi</w:t>
       </w:r>
       <w:proofErr w:type="spellEnd"/>
       <w:r>
-        <w:t xml:space="preserve"> è la </w:t>
+        <w:t xml:space="preserve"> </w:t>
+      </w:r>
+      <w:r>
+        <w:sym w:font="Wingdings" w:char="F0E0"/>
+      </w:r>
+      <w:r>
+        <w:t xml:space="preserve"> </w:t>
+      </w:r>
+      <w:r>
+        <w:t xml:space="preserve">SEVERITY, è l’impatto economico </w:t>
+      </w:r>
+      <w:r>
+        <w:t>dell’evento i-esimo</w:t>
+      </w:r>
+      <w:r>
+        <w:t xml:space="preserve"> nel j-esimo settore bancario</w:t>
+      </w:r>
+      <w:r>
+        <w:t xml:space="preserve">. </w:t>
+      </w:r>
+    </w:p>
+    <w:p>
+      <w:pPr>
+        <w:pStyle w:val="Paragrafoelenco"/>
+        <w:jc w:val="both"/>
+      </w:pPr>
+    </w:p>
+    <w:p>
+      <w:pPr>
+        <w:jc w:val="both"/>
+      </w:pPr>
+      <w:r>
+        <w:t xml:space="preserve">Per poter approcciare il calcolo effettivo di indicatori di rischio è necessario </w:t>
+      </w:r>
+      <w:r>
+        <w:t>riuscire a determinare o approssimare la distribuzione della variabile casuale perdita</w:t>
+      </w:r>
+      <w:r>
+        <w:t xml:space="preserve"> (L)</w:t>
+      </w:r>
+      <w:r>
+        <w:t>. Questo richiede di specificare in modo adeguato la famiglia di variabili casuali per il verificarsi di eventi nel tempo (</w:t>
+      </w:r>
+      <w:r>
+        <w:t>K</w:t>
+      </w:r>
+      <w:r>
+        <w:t>) e la distribuzione dell</w:t>
+      </w:r>
+      <w:r>
+        <w:t>a</w:t>
+      </w:r>
+      <w:r>
+        <w:t xml:space="preserve"> </w:t>
       </w:r>
       <w:proofErr w:type="spellStart"/>
       <w:r>
@@ -660,38 +797,61 @@
       </w:r>
       <w:proofErr w:type="spellEnd"/>
       <w:r>
-        <w:t xml:space="preserve"> dell’evento i-esimo. Per poter approcciare il calcolo effettivo di indicatori di rischio è necessario </w:t>
-      </w:r>
-      <w:r>
-        <w:t xml:space="preserve">riuscire a determinare o approssimare la distribuzione della variabile casuale perdita. Questo richiede di specificare in modo adeguato la famiglia di variabili casuali per il verificarsi di eventi nel tempo (k) e la distribuzione della </w:t>
-      </w:r>
-      <w:proofErr w:type="spellStart"/>
-      <w:r>
-        <w:t>severity</w:t>
-      </w:r>
-      <w:proofErr w:type="spellEnd"/>
-      <w:r>
-        <w:t xml:space="preserve">. Noi nella consegna dateci abbiamo già ricevuto la distribuzione della </w:t>
-      </w:r>
-      <w:proofErr w:type="spellStart"/>
-      <w:r>
-        <w:t>varibile</w:t>
-      </w:r>
-      <w:proofErr w:type="spellEnd"/>
-      <w:r>
-        <w:t xml:space="preserve"> k (numero di eventi dannosi</w:t>
+        <w:t xml:space="preserve"> (</w:t>
+      </w:r>
+      <w:proofErr w:type="spellStart"/>
+      <w:r>
+        <w:t>Xi</w:t>
+      </w:r>
+      <w:proofErr w:type="spellEnd"/>
+      <w:r>
+        <w:t>)</w:t>
+      </w:r>
+      <w:r>
+        <w:t>.</w:t>
+      </w:r>
+      <w:r>
+        <w:t xml:space="preserve"> </w:t>
+      </w:r>
+      <w:r>
+        <w:t>Nell’approfondimento assegnatoci, la distribuzione</w:t>
+      </w:r>
+      <w:r>
+        <w:t xml:space="preserve"> data</w:t>
+      </w:r>
+      <w:r>
+        <w:t xml:space="preserve"> </w:t>
+      </w:r>
+      <w:r>
+        <w:t>della vari</w:t>
+      </w:r>
+      <w:r>
+        <w:t>a</w:t>
+      </w:r>
+      <w:r>
+        <w:t>bile</w:t>
+      </w:r>
+      <w:r>
+        <w:t xml:space="preserve"> casuale FREQUENCY (K - </w:t>
+      </w:r>
+      <w:r>
+        <w:t>numero di eventi dannosi</w:t>
       </w:r>
       <w:r>
         <w:t xml:space="preserve"> per una determinata tipologia di eventi e all’interno di una determinata business line</w:t>
       </w:r>
       <w:r>
-        <w:t xml:space="preserve">), la stessa è una distribuzione di Poisson. </w:t>
-      </w:r>
-    </w:p>
-    <w:p>
-      <w:pPr>
-        <w:jc w:val="both"/>
-      </w:pPr>
+        <w:t>), è</w:t>
+      </w:r>
+      <w:r>
+        <w:t xml:space="preserve"> </w:t>
+      </w:r>
+      <w:r>
+        <w:t xml:space="preserve">una </w:t>
+      </w:r>
+      <w:r>
+        <w:t xml:space="preserve">distribuzione di Poisson. </w:t>
+      </w:r>
     </w:p>
     <w:p>
       <w:pPr>
@@ -728,11 +888,9 @@
       <w:r>
         <w:t xml:space="preserve"> sia molto piccola. Le ipotesi di base della</w:t>
       </w:r>
-    </w:p>
-    <w:p>
-      <w:pPr>
-        <w:jc w:val="both"/>
-      </w:pPr>
+      <w:r>
+        <w:t xml:space="preserve"> </w:t>
+      </w:r>
       <w:r>
         <w:t>Poisson sono:</w:t>
       </w:r>
@@ -796,7 +954,20 @@
       <w:pPr>
         <w:jc w:val="both"/>
       </w:pPr>
-      <w:r>
+    </w:p>
+    <w:p>
+      <w:pPr>
+        <w:jc w:val="both"/>
+      </w:pPr>
+    </w:p>
+    <w:p>
+      <w:pPr>
+        <w:jc w:val="both"/>
+      </w:pPr>
+      <w:bookmarkStart w:id="0" w:name="_GoBack"/>
+      <w:bookmarkEnd w:id="0"/>
+      <w:r>
+        <w:lastRenderedPageBreak/>
         <w:t>Distribuzione di Poisson:</w:t>
       </w:r>
     </w:p>
@@ -948,7 +1119,6 @@
         <w:rPr>
           <w:rFonts w:cstheme="minorHAnsi"/>
         </w:rPr>
-        <w:lastRenderedPageBreak/>
         <w:t>È</w:t>
       </w:r>
       <w:r>
@@ -1163,7 +1333,13 @@
         <w:t xml:space="preserve"> cioè l’intensità della perdita derivante da una certa tipologia di evento all’interno di una determinata business line) </w:t>
       </w:r>
       <w:r>
-        <w:t xml:space="preserve">nel nostro modello è andata invece modellizzata con una distribuzione </w:t>
+        <w:t>nel nostro modello è andata invece modell</w:t>
+      </w:r>
+      <w:r>
+        <w:t xml:space="preserve">ata </w:t>
+      </w:r>
+      <w:r>
+        <w:t xml:space="preserve">con una distribuzione </w:t>
       </w:r>
       <w:proofErr w:type="spellStart"/>
       <w:r>
@@ -1569,7 +1745,13 @@
         </w:rPr>
       </w:pPr>
       <w:r>
-        <w:t xml:space="preserve">Un aspetto molto importante è la messa a punto di misure di rischio che sintetizzino il rischio di perdite operative e cioè l’incertezza della variabile casuale L. Tra le diverse misure di rischio ci è il VAR – Value </w:t>
+        <w:t>Un aspetto molto importante è la messa a punto di misure di rischio che sintetizzino il rischio di perdite operative e cioè l’incertezza della variabile casuale L. Tra le diverse misure di rischio c</w:t>
+      </w:r>
+      <w:r>
+        <w:t>’</w:t>
+      </w:r>
+      <w:r>
+        <w:t xml:space="preserve">è il VAR – Value </w:t>
       </w:r>
       <w:proofErr w:type="spellStart"/>
       <w:r>
@@ -1609,7 +1791,34 @@
         <w:jc w:val="both"/>
       </w:pPr>
       <w:r>
-        <w:t xml:space="preserve">In caso di variabile casuale continua è dato dal percentile della variabile casuale della perdita L: </w:t>
+        <w:t>In caso di variabile casuale continua</w:t>
+      </w:r>
+      <w:r>
+        <w:t>, il VAR</w:t>
+      </w:r>
+      <w:r>
+        <w:t xml:space="preserve"> è dato dal percentile</w:t>
+      </w:r>
+      <w:r>
+        <w:t xml:space="preserve"> </w:t>
+      </w:r>
+      <w:r>
+        <w:t>(</w:t>
+      </w:r>
+      <w:r>
+        <w:t>pari al livello di confidenza</w:t>
+      </w:r>
+      <w:r>
+        <w:t>)</w:t>
+      </w:r>
+      <w:r>
+        <w:t xml:space="preserve"> della variabile casuale d</w:t>
+      </w:r>
+      <w:r>
+        <w:t>i</w:t>
+      </w:r>
+      <w:r>
+        <w:t xml:space="preserve"> perdita L: </w:t>
       </w:r>
     </w:p>
     <w:p>
@@ -1755,16 +1964,28 @@
           <w:numId w:val="6"/>
         </w:numPr>
         <w:jc w:val="both"/>
-      </w:pPr>
-      <w:r>
+        <w:rPr>
+          <w:highlight w:val="yellow"/>
+        </w:rPr>
+      </w:pPr>
+      <w:r>
+        <w:rPr>
+          <w:highlight w:val="yellow"/>
+        </w:rPr>
         <w:t xml:space="preserve">Si genera n campionandolo dalla distribuzione di </w:t>
       </w:r>
       <w:proofErr w:type="spellStart"/>
       <w:r>
+        <w:rPr>
+          <w:highlight w:val="yellow"/>
+        </w:rPr>
         <w:t>frequency</w:t>
       </w:r>
       <w:proofErr w:type="spellEnd"/>
       <w:r>
+        <w:rPr>
+          <w:highlight w:val="yellow"/>
+        </w:rPr>
         <w:t>;</w:t>
       </w:r>
     </w:p>
@@ -1776,29 +1997,29 @@
           <w:numId w:val="6"/>
         </w:numPr>
         <w:jc w:val="both"/>
-      </w:pPr>
-      <w:r>
+        <w:rPr>
+          <w:highlight w:val="yellow"/>
+        </w:rPr>
+      </w:pPr>
+      <w:r>
+        <w:rPr>
+          <w:highlight w:val="yellow"/>
+        </w:rPr>
         <w:t xml:space="preserve">Si generano n variabili xi campionate dalla distribuzione di </w:t>
       </w:r>
       <w:proofErr w:type="spellStart"/>
       <w:r>
+        <w:rPr>
+          <w:highlight w:val="yellow"/>
+        </w:rPr>
         <w:t>severity</w:t>
       </w:r>
       <w:proofErr w:type="spellEnd"/>
       <w:r>
-        <w:t xml:space="preserve"> e se ne</w:t>
-      </w:r>
-      <w:r>
-        <w:t xml:space="preserve"> </w:t>
-      </w:r>
-      <w:r>
-        <w:t xml:space="preserve">costruisce la somma </w:t>
-      </w:r>
-      <w:r>
-        <w:t>L</w:t>
-      </w:r>
-      <w:r>
-        <w:t>;</w:t>
+        <w:rPr>
+          <w:highlight w:val="yellow"/>
+        </w:rPr>
+        <w:t xml:space="preserve"> e se ne costruisce la somma L;</w:t>
       </w:r>
     </w:p>
     <w:p>
@@ -1809,21 +2030,15 @@
           <w:numId w:val="6"/>
         </w:numPr>
         <w:jc w:val="both"/>
-      </w:pPr>
-      <w:r>
-        <w:t>Si ripete il processo per un numero sufficientemente grande di scenari e si studia</w:t>
-      </w:r>
-      <w:r>
-        <w:t xml:space="preserve"> </w:t>
-      </w:r>
-      <w:r>
-        <w:t xml:space="preserve">la distribuzione empirica delle </w:t>
-      </w:r>
-      <w:r>
-        <w:t>perdite operative</w:t>
-      </w:r>
-      <w:r>
-        <w:t xml:space="preserve"> così ottenuta;</w:t>
+        <w:rPr>
+          <w:highlight w:val="yellow"/>
+        </w:rPr>
+      </w:pPr>
+      <w:r>
+        <w:rPr>
+          <w:highlight w:val="yellow"/>
+        </w:rPr>
+        <w:t>Si ripete il processo per un numero sufficientemente grande di scenari e si studia la distribuzione empirica delle perdite operative così ottenuta;</w:t>
       </w:r>
     </w:p>
     <w:p>
@@ -1834,15 +2049,217 @@
           <w:numId w:val="6"/>
         </w:numPr>
         <w:jc w:val="both"/>
-      </w:pPr>
-      <w:r>
-        <w:t xml:space="preserve">Dalla distribuzione cumulativa empirica di </w:t>
+        <w:rPr>
+          <w:highlight w:val="yellow"/>
+        </w:rPr>
+      </w:pPr>
+      <w:r>
+        <w:rPr>
+          <w:highlight w:val="yellow"/>
+        </w:rPr>
+        <w:lastRenderedPageBreak/>
+        <w:t xml:space="preserve">Dalla distribuzione cumulativa empirica di L si determina il Value </w:t>
+      </w:r>
+      <w:proofErr w:type="spellStart"/>
+      <w:r>
+        <w:rPr>
+          <w:highlight w:val="yellow"/>
+        </w:rPr>
+        <w:t>at</w:t>
+      </w:r>
+      <w:proofErr w:type="spellEnd"/>
+      <w:r>
+        <w:rPr>
+          <w:highlight w:val="yellow"/>
+        </w:rPr>
+        <w:t xml:space="preserve"> Risk come il percentile al livello desiderato.</w:t>
+      </w:r>
+    </w:p>
+    <w:p>
+      <w:pPr>
+        <w:pStyle w:val="Paragrafoelenco"/>
+        <w:jc w:val="both"/>
+      </w:pPr>
+    </w:p>
+    <w:p>
+      <w:pPr>
+        <w:pStyle w:val="Paragrafoelenco"/>
+        <w:jc w:val="both"/>
+        <w:rPr>
+          <w:sz w:val="40"/>
+          <w:szCs w:val="40"/>
+        </w:rPr>
+      </w:pPr>
+      <w:r>
+        <w:rPr>
+          <w:sz w:val="40"/>
+          <w:szCs w:val="40"/>
+        </w:rPr>
+        <w:t>VEDI SOTTO LA REVISIONE</w:t>
+      </w:r>
+    </w:p>
+    <w:p>
+      <w:pPr>
+        <w:pStyle w:val="Paragrafoelenco"/>
+        <w:numPr>
+          <w:ilvl w:val="0"/>
+          <w:numId w:val="6"/>
+        </w:numPr>
+        <w:spacing w:line="240" w:lineRule="auto"/>
+        <w:jc w:val="both"/>
+      </w:pPr>
+      <w:r>
+        <w:t>Si definisce n come numero di ripetizioni della simulazione</w:t>
+      </w:r>
+      <w:r>
+        <w:t xml:space="preserve"> (n scenari)</w:t>
+      </w:r>
+    </w:p>
+    <w:p>
+      <w:pPr>
+        <w:pStyle w:val="Paragrafoelenco"/>
+        <w:numPr>
+          <w:ilvl w:val="0"/>
+          <w:numId w:val="6"/>
+        </w:numPr>
+        <w:spacing w:line="240" w:lineRule="auto"/>
+        <w:jc w:val="both"/>
+      </w:pPr>
+      <w:r>
+        <w:t xml:space="preserve">Si genera la variabile discreta k che rappresenta la </w:t>
+      </w:r>
+      <w:proofErr w:type="spellStart"/>
+      <w:r>
+        <w:t>frequency</w:t>
+      </w:r>
+      <w:proofErr w:type="spellEnd"/>
+      <w:r>
+        <w:t xml:space="preserve"> delle perdite da rischio operativo</w:t>
+      </w:r>
+    </w:p>
+    <w:p>
+      <w:pPr>
+        <w:pStyle w:val="Paragrafoelenco"/>
+        <w:numPr>
+          <w:ilvl w:val="0"/>
+          <w:numId w:val="6"/>
+        </w:numPr>
+        <w:spacing w:line="240" w:lineRule="auto"/>
+        <w:jc w:val="both"/>
+      </w:pPr>
+      <w:r>
+        <w:t xml:space="preserve">Si generano k variabili </w:t>
+      </w:r>
+      <w:proofErr w:type="spellStart"/>
+      <w:r>
+        <w:t>LogNormali</w:t>
+      </w:r>
+      <w:proofErr w:type="spellEnd"/>
+      <w:r>
+        <w:t xml:space="preserve"> </w:t>
+      </w:r>
+      <w:proofErr w:type="spellStart"/>
+      <w:r>
+        <w:t>Xi</w:t>
+      </w:r>
+      <w:proofErr w:type="spellEnd"/>
+      <w:r>
+        <w:t xml:space="preserve">, che rappresentano la </w:t>
+      </w:r>
+      <w:proofErr w:type="spellStart"/>
+      <w:r>
+        <w:t>severity</w:t>
+      </w:r>
+      <w:proofErr w:type="spellEnd"/>
+      <w:r>
+        <w:t xml:space="preserve"> delle perdite da rischio operativo</w:t>
+      </w:r>
+    </w:p>
+    <w:p>
+      <w:pPr>
+        <w:pStyle w:val="Paragrafoelenco"/>
+        <w:numPr>
+          <w:ilvl w:val="0"/>
+          <w:numId w:val="6"/>
+        </w:numPr>
+        <w:spacing w:line="240" w:lineRule="auto"/>
+        <w:jc w:val="both"/>
+      </w:pPr>
+      <w:r>
+        <w:t xml:space="preserve">Si sommano le </w:t>
+      </w:r>
+      <w:proofErr w:type="spellStart"/>
+      <w:r>
+        <w:t>severity</w:t>
+      </w:r>
+      <w:proofErr w:type="spellEnd"/>
+      <w:r>
+        <w:t xml:space="preserve"> ottenendo la perdita totale della business line causata dagli </w:t>
+      </w:r>
+      <w:proofErr w:type="spellStart"/>
+      <w:r>
+        <w:t>event</w:t>
+      </w:r>
+      <w:proofErr w:type="spellEnd"/>
+      <w:r>
+        <w:t xml:space="preserve"> </w:t>
+      </w:r>
+      <w:proofErr w:type="spellStart"/>
+      <w:r>
+        <w:t>type</w:t>
+      </w:r>
+      <w:proofErr w:type="spellEnd"/>
+      <w:r>
+        <w:t xml:space="preserve"> (L)</w:t>
+      </w:r>
+    </w:p>
+    <w:p>
+      <w:pPr>
+        <w:pStyle w:val="Paragrafoelenco"/>
+        <w:numPr>
+          <w:ilvl w:val="0"/>
+          <w:numId w:val="6"/>
+        </w:numPr>
+        <w:spacing w:line="240" w:lineRule="auto"/>
+        <w:jc w:val="both"/>
+      </w:pPr>
+      <w:r>
+        <w:t>Si ripete la simulazione n volte permettendo di analizzare la</w:t>
+      </w:r>
+      <w:r>
+        <w:t xml:space="preserve"> distribuzione</w:t>
+      </w:r>
+      <w:r>
+        <w:t xml:space="preserve"> </w:t>
+      </w:r>
+      <w:r>
+        <w:t xml:space="preserve">di </w:t>
       </w:r>
       <w:r>
         <w:t>L</w:t>
       </w:r>
       <w:r>
-        <w:t xml:space="preserve"> si determina il </w:t>
+        <w:t xml:space="preserve"> relativa agli n scenari</w:t>
+      </w:r>
+      <w:r>
+        <w:t>.</w:t>
+      </w:r>
+    </w:p>
+    <w:p>
+      <w:pPr>
+        <w:pStyle w:val="Paragrafoelenco"/>
+        <w:numPr>
+          <w:ilvl w:val="0"/>
+          <w:numId w:val="6"/>
+        </w:numPr>
+        <w:spacing w:line="240" w:lineRule="auto"/>
+        <w:jc w:val="both"/>
+      </w:pPr>
+      <w:r>
+        <w:t>S</w:t>
+      </w:r>
+      <w:r>
+        <w:t xml:space="preserve">i determina il </w:t>
       </w:r>
       <w:r>
         <w:t xml:space="preserve">Value </w:t>
@@ -1862,7 +2279,18 @@
         <w:t xml:space="preserve"> </w:t>
       </w:r>
       <w:r>
-        <w:t>desiderato.</w:t>
+        <w:t>desiderato</w:t>
+      </w:r>
+      <w:r>
+        <w:t xml:space="preserve"> e per differenza tra VAR e E(L) si calcola il </w:t>
+      </w:r>
+      <w:proofErr w:type="spellStart"/>
+      <w:r>
+        <w:t>CaR</w:t>
+      </w:r>
+      <w:proofErr w:type="spellEnd"/>
+      <w:r>
+        <w:t>.</w:t>
       </w:r>
     </w:p>
     <w:p>
@@ -1882,11 +2310,7 @@
         <w:t xml:space="preserve"> </w:t>
       </w:r>
       <w:r>
-        <w:t xml:space="preserve">identicamente distribuito e che la </w:t>
-      </w:r>
-      <w:r>
-        <w:lastRenderedPageBreak/>
-        <w:t xml:space="preserve">distribuzione di </w:t>
+        <w:t xml:space="preserve">identicamente distribuito e che la distribuzione di </w:t>
       </w:r>
       <w:proofErr w:type="spellStart"/>
       <w:r>
@@ -2116,6 +2540,7 @@
         <w:jc w:val="both"/>
       </w:pPr>
       <w:r>
+        <w:lastRenderedPageBreak/>
         <w:t>L’alternativa, prevista anche dall’ Accordo di Basilea, acconsente l’utilizzo di altre tecniche di aggregazione, assumendo strutture di correlazione diverse. Viene riconosciuta la possibilità alle banche, di considerare eventuali correlazioni esistenti tra le perdite di natura operativa delle diverse Business Line e quelle derivanti dalle varie tipologie di evento, a condizione che possano dimostrare all’autorità di vigilanza, con un elevato grado di certezza, che le metodologie usate per stimare la correlazione siano robuste, integre e capaci di riflettere l’incertezza che tipicamente caratterizza tali stime nei periodi di stress.</w:t>
       </w:r>
     </w:p>
@@ -2169,17 +2594,23 @@
         <w:t>a</w:t>
       </w:r>
       <w:r>
-        <w:t xml:space="preserve"> coprire una perdita potenziale entro un determinato livello di confidenza entro un determinato orizzonte di tempo. Il Capitale economico permette </w:t>
-      </w:r>
-      <w:r>
-        <w:lastRenderedPageBreak/>
-        <w:t>di allocare alle diverse linee di business della banca la giusta quantità di capitale per valutarne poi la reddittività.</w:t>
-      </w:r>
-      <w:r>
-        <w:t xml:space="preserve"> Da notare che il capitale economico è pari alla perdita inattesa e cioè alla differenza tra la perdita corrispondente ad un determinato livello di confidenza scelto dalla banca e alla perdita attesa.</w:t>
-      </w:r>
-      <w:bookmarkStart w:id="0" w:name="_GoBack"/>
-      <w:bookmarkEnd w:id="0"/>
+        <w:t xml:space="preserve"> coprire una perdita potenziale entro un determinato livello di confidenza entro un determinato orizzonte di tempo. Il Capitale economico permette di allocare alle diverse linee di business della banca la giusta quantità di capitale per valutarne poi la reddittività.</w:t>
+      </w:r>
+      <w:r>
+        <w:t xml:space="preserve"> Da notare che il capitale economico è pari alla perdita inattesa e cioè alla differenza tra la perdita corrispondente ad un determinato livello di confidenza scelto dalla banca</w:t>
+      </w:r>
+      <w:r>
+        <w:t xml:space="preserve"> (VAR)</w:t>
+      </w:r>
+      <w:r>
+        <w:t xml:space="preserve"> e</w:t>
+      </w:r>
+      <w:r>
+        <w:t xml:space="preserve"> la</w:t>
+      </w:r>
+      <w:r>
+        <w:t xml:space="preserve"> perdita attesa.</w:t>
+      </w:r>
     </w:p>
     <w:p>
       <w:pPr>
@@ -2933,6 +3364,118 @@
       </w:rPr>
     </w:lvl>
   </w:abstractNum>
+  <w:abstractNum w:abstractNumId="6" w15:restartNumberingAfterBreak="0">
+    <w:nsid w:val="78732866"/>
+    <w:multiLevelType w:val="hybridMultilevel"/>
+    <w:tmpl w:val="DC289616"/>
+    <w:lvl w:ilvl="0" w:tplc="3E10410C">
+      <w:numFmt w:val="bullet"/>
+      <w:lvlText w:val="-"/>
+      <w:lvlJc w:val="left"/>
+      <w:pPr>
+        <w:ind w:left="720" w:hanging="360"/>
+      </w:pPr>
+      <w:rPr>
+        <w:rFonts w:ascii="Calibri" w:eastAsiaTheme="minorHAnsi" w:hAnsi="Calibri" w:cs="Calibri" w:hint="default"/>
+      </w:rPr>
+    </w:lvl>
+    <w:lvl w:ilvl="1" w:tplc="04100003" w:tentative="1">
+      <w:start w:val="1"/>
+      <w:numFmt w:val="bullet"/>
+      <w:lvlText w:val="o"/>
+      <w:lvlJc w:val="left"/>
+      <w:pPr>
+        <w:ind w:left="1440" w:hanging="360"/>
+      </w:pPr>
+      <w:rPr>
+        <w:rFonts w:ascii="Courier New" w:hAnsi="Courier New" w:cs="Courier New" w:hint="default"/>
+      </w:rPr>
+    </w:lvl>
+    <w:lvl w:ilvl="2" w:tplc="04100005" w:tentative="1">
+      <w:start w:val="1"/>
+      <w:numFmt w:val="bullet"/>
+      <w:lvlText w:val=""/>
+      <w:lvlJc w:val="left"/>
+      <w:pPr>
+        <w:ind w:left="2160" w:hanging="360"/>
+      </w:pPr>
+      <w:rPr>
+        <w:rFonts w:ascii="Wingdings" w:hAnsi="Wingdings" w:hint="default"/>
+      </w:rPr>
+    </w:lvl>
+    <w:lvl w:ilvl="3" w:tplc="04100001" w:tentative="1">
+      <w:start w:val="1"/>
+      <w:numFmt w:val="bullet"/>
+      <w:lvlText w:val=""/>
+      <w:lvlJc w:val="left"/>
+      <w:pPr>
+        <w:ind w:left="2880" w:hanging="360"/>
+      </w:pPr>
+      <w:rPr>
+        <w:rFonts w:ascii="Symbol" w:hAnsi="Symbol" w:hint="default"/>
+      </w:rPr>
+    </w:lvl>
+    <w:lvl w:ilvl="4" w:tplc="04100003" w:tentative="1">
+      <w:start w:val="1"/>
+      <w:numFmt w:val="bullet"/>
+      <w:lvlText w:val="o"/>
+      <w:lvlJc w:val="left"/>
+      <w:pPr>
+        <w:ind w:left="3600" w:hanging="360"/>
+      </w:pPr>
+      <w:rPr>
+        <w:rFonts w:ascii="Courier New" w:hAnsi="Courier New" w:cs="Courier New" w:hint="default"/>
+      </w:rPr>
+    </w:lvl>
+    <w:lvl w:ilvl="5" w:tplc="04100005" w:tentative="1">
+      <w:start w:val="1"/>
+      <w:numFmt w:val="bullet"/>
+      <w:lvlText w:val=""/>
+      <w:lvlJc w:val="left"/>
+      <w:pPr>
+        <w:ind w:left="4320" w:hanging="360"/>
+      </w:pPr>
+      <w:rPr>
+        <w:rFonts w:ascii="Wingdings" w:hAnsi="Wingdings" w:hint="default"/>
+      </w:rPr>
+    </w:lvl>
+    <w:lvl w:ilvl="6" w:tplc="04100001" w:tentative="1">
+      <w:start w:val="1"/>
+      <w:numFmt w:val="bullet"/>
+      <w:lvlText w:val=""/>
+      <w:lvlJc w:val="left"/>
+      <w:pPr>
+        <w:ind w:left="5040" w:hanging="360"/>
+      </w:pPr>
+      <w:rPr>
+        <w:rFonts w:ascii="Symbol" w:hAnsi="Symbol" w:hint="default"/>
+      </w:rPr>
+    </w:lvl>
+    <w:lvl w:ilvl="7" w:tplc="04100003" w:tentative="1">
+      <w:start w:val="1"/>
+      <w:numFmt w:val="bullet"/>
+      <w:lvlText w:val="o"/>
+      <w:lvlJc w:val="left"/>
+      <w:pPr>
+        <w:ind w:left="5760" w:hanging="360"/>
+      </w:pPr>
+      <w:rPr>
+        <w:rFonts w:ascii="Courier New" w:hAnsi="Courier New" w:cs="Courier New" w:hint="default"/>
+      </w:rPr>
+    </w:lvl>
+    <w:lvl w:ilvl="8" w:tplc="04100005" w:tentative="1">
+      <w:start w:val="1"/>
+      <w:numFmt w:val="bullet"/>
+      <w:lvlText w:val=""/>
+      <w:lvlJc w:val="left"/>
+      <w:pPr>
+        <w:ind w:left="6480" w:hanging="360"/>
+      </w:pPr>
+      <w:rPr>
+        <w:rFonts w:ascii="Wingdings" w:hAnsi="Wingdings" w:hint="default"/>
+      </w:rPr>
+    </w:lvl>
+  </w:abstractNum>
   <w:num w:numId="1">
     <w:abstractNumId w:val="0"/>
   </w:num>
@@ -2950,6 +3493,9 @@
   </w:num>
   <w:num w:numId="6">
     <w:abstractNumId w:val="1"/>
+  </w:num>
+  <w:num w:numId="7">
+    <w:abstractNumId w:val="6"/>
   </w:num>
 </w:numbering>
 </file>
